--- a/cleanslips/static/slip_templates/campus/CVM/TEMPLATE_stickers.docx
+++ b/cleanslips/static/slip_templates/campus/CVM/TEMPLATE_stickers.docx
@@ -229,13 +229,54 @@
               </w:tabs>
               <w:ind w:left="153" w:right="153"/>
               <w:rPr>
+                <w:snapToGrid w:val="0"/>
+                <w:color w:val="000000"/>
+                <w:w w:val="0"/>
+                <w:sz w:val="0"/>
+                <w:szCs w:val="0"/>
+                <w:u w:color="000000"/>
+                <w:bdr w:val="none" w:sz="0" w:space="0" w:color="000000"/>
+                <w:shd w:val="clear" w:color="000000" w:fill="000000"/>
+                <w:lang w:val="x-none" w:eastAsia="x-none" w:bidi="x-none"/>
+              </w:rPr>
+            </w:pPr>
+            <w:r>
+              <w:rPr>
                 <w:rFonts w:ascii="Tahoma" w:eastAsia="Calibri" w:hAnsi="Tahoma" w:cs="Tahoma"/>
                 <w:b/>
                 <w:color w:val="4E4D4B"/>
-                <w:sz w:val="32"/>
-                <w:szCs w:val="32"/>
-              </w:rPr>
-            </w:pPr>
+                <w:szCs w:val="24"/>
+              </w:rPr>
+              <w:t>R</w:t>
+            </w:r>
+            <w:r>
+              <w:rPr>
+                <w:rFonts w:ascii="Tahoma" w:eastAsia="Calibri" w:hAnsi="Tahoma" w:cs="Tahoma"/>
+                <w:b/>
+                <w:color w:val="4E4D4B"/>
+                <w:sz w:val="16"/>
+                <w:szCs w:val="16"/>
+              </w:rPr>
+              <w:t>eplacement Charge =</w:t>
+            </w:r>
+            <w:r>
+              <w:rPr>
+                <w:rFonts w:ascii="Tahoma" w:eastAsia="Calibri" w:hAnsi="Tahoma" w:cs="Tahoma"/>
+                <w:b/>
+                <w:color w:val="4E4D4B"/>
+                <w:sz w:val="16"/>
+                <w:szCs w:val="16"/>
+              </w:rPr>
+              <w:t>$90.00</w:t>
+            </w:r>
+            <w:r>
+              <w:rPr>
+                <w:rFonts w:ascii="Tahoma" w:eastAsia="Calibri" w:hAnsi="Tahoma" w:cs="Tahoma"/>
+                <w:b/>
+                <w:szCs w:val="28"/>
+              </w:rPr>
+              <w:br/>
+            </w:r>
             <w:r>
               <w:rPr>
                 <w:rFonts w:ascii="Tahoma" w:hAnsi="Tahoma" w:cs="Tahoma"/>
@@ -524,6 +565,16 @@
                 <w:sz w:val="24"/>
                 <w:szCs w:val="24"/>
               </w:rPr>
+              <w:t xml:space="preserve">              </w:t>
+            </w:r>
+            <w:r>
+              <w:rPr>
+                <w:rFonts w:ascii="Tahoma" w:eastAsia="Calibri" w:hAnsi="Tahoma" w:cs="Tahoma"/>
+                <w:b/>
+                <w:color w:val="4E4D4B"/>
+                <w:sz w:val="24"/>
+                <w:szCs w:val="24"/>
+              </w:rPr>
               <w:t>Provided by</w:t>
             </w:r>
             <w:r>
@@ -554,17 +605,7 @@
                 <w:sz w:val="24"/>
                 <w:szCs w:val="24"/>
               </w:rPr>
-              <w:t>CSU Maritime</w:t>
-            </w:r>
-            <w:r>
-              <w:rPr>
-                <w:rFonts w:ascii="Tahoma" w:eastAsia="Calibri" w:hAnsi="Tahoma" w:cs="Tahoma"/>
-                <w:b/>
-                <w:color w:val="D0202D"/>
-                <w:sz w:val="24"/>
-                <w:szCs w:val="24"/>
-              </w:rPr>
-              <w:t xml:space="preserve"> (CVM)</w:t>
+              <w:t>(CVM)</w:t>
             </w:r>
             <w:r>
               <w:rPr>
@@ -642,32 +683,13 @@
                 </wp:inline>
               </w:drawing>
             </w:r>
-            <w:r>
-              <w:rPr>
-                <w:rFonts w:ascii="Tahoma" w:hAnsi="Tahoma" w:cs="Tahoma"/>
-                <w:b/>
-                <w:color w:val="FF0000"/>
-              </w:rPr>
-              <w:br/>
-            </w:r>
-            <w:r>
-              <w:rPr>
-                <w:rFonts w:ascii="Tahoma" w:eastAsia="Calibri" w:hAnsi="Tahoma" w:cs="Tahoma"/>
-                <w:b/>
-                <w:color w:val="4E4D4B"/>
-                <w:szCs w:val="24"/>
-              </w:rPr>
-              <w:t>Lost items will receive a Replacement Charge of $90.00</w:t>
-            </w:r>
-            <w:r>
-              <w:rPr>
-                <w:rFonts w:ascii="Tahoma" w:eastAsia="Calibri" w:hAnsi="Tahoma" w:cs="Tahoma"/>
-                <w:b/>
-                <w:szCs w:val="28"/>
-              </w:rPr>
-              <w:br/>
-            </w:r>
-            <w:r>
+          </w:p>
+          <w:p>
+            <w:pPr>
+              <w:tabs>
+                <w:tab w:val="left" w:pos="2910"/>
+              </w:tabs>
+              <w:ind w:left="153" w:right="153"/>
               <w:rPr>
                 <w:rFonts w:ascii="Tahoma" w:eastAsia="Calibri" w:hAnsi="Tahoma" w:cs="Tahoma"/>
                 <w:b/>
@@ -675,17 +697,55 @@
                 <w:sz w:val="24"/>
                 <w:szCs w:val="24"/>
               </w:rPr>
-              <w:t xml:space="preserve">       </w:t>
+            </w:pPr>
+            <w:r>
+              <w:rPr>
+                <w:rFonts w:ascii="Tahoma" w:hAnsi="Tahoma" w:cs="Tahoma"/>
+                <w:b/>
+                <w:color w:val="FF0000"/>
+              </w:rPr>
+              <w:br/>
             </w:r>
             <w:r>
               <w:rPr>
                 <w:rFonts w:ascii="Tahoma" w:eastAsia="Calibri" w:hAnsi="Tahoma" w:cs="Tahoma"/>
                 <w:b/>
-                <w:color w:val="D0202D"/>
-                <w:sz w:val="24"/>
-                <w:szCs w:val="24"/>
-              </w:rPr>
-              <w:t>Do Not Remove This Sticker</w:t>
+                <w:sz w:val="32"/>
+                <w:szCs w:val="32"/>
+              </w:rPr>
+              <w:t xml:space="preserve">   </w:t>
+            </w:r>
+            <w:r>
+              <w:rPr>
+                <w:rFonts w:ascii="Tahoma" w:eastAsia="Calibri" w:hAnsi="Tahoma" w:cs="Tahoma"/>
+                <w:b/>
+                <w:sz w:val="32"/>
+                <w:szCs w:val="32"/>
+              </w:rPr>
+              <w:pict w14:anchorId="4EDD9A66">
+                <v:shapetype id="_x0000_t75" coordsize="21600,21600" o:spt="75" o:preferrelative="t" path="m@4@5l@4@11@9@11@9@5xe" filled="f" stroked="f">
+                  <v:stroke joinstyle="miter"/>
+                  <v:formulas>
+                    <v:f eqn="if lineDrawn pixelLineWidth 0"/>
+                    <v:f eqn="sum @0 1 0"/>
+                    <v:f eqn="sum 0 0 @1"/>
+                    <v:f eqn="prod @2 1 2"/>
+                    <v:f eqn="prod @3 21600 pixelWidth"/>
+                    <v:f eqn="prod @3 21600 pixelHeight"/>
+                    <v:f eqn="sum @0 0 1"/>
+                    <v:f eqn="prod @6 1 2"/>
+                    <v:f eqn="prod @7 21600 pixelWidth"/>
+                    <v:f eqn="sum @8 21600 0"/>
+                    <v:f eqn="prod @7 21600 pixelHeight"/>
+                    <v:f eqn="sum @10 21600 0"/>
+                  </v:formulas>
+                  <v:path o:extrusionok="f" gradientshapeok="t" o:connecttype="rect"/>
+                  <o:lock v:ext="edit" aspectratio="t"/>
+                </v:shapetype>
+                <v:shape id="_x0000_i1031" type="#_x0000_t75" style="width:195pt;height:99pt">
+                  <v:imagedata r:id="rId10" o:title="new_item_condition_sticker"/>
+                </v:shape>
+              </w:pict>
             </w:r>
             <w:r>
               <w:rPr>
@@ -708,54 +768,7 @@
                 <w:bdr w:val="none" w:sz="0" w:space="0" w:color="000000"/>
                 <w:shd w:val="clear" w:color="000000" w:fill="000000"/>
               </w:rPr>
-              <w:drawing>
-                <wp:inline distT="0" distB="0" distL="0" distR="0" wp14:anchorId="0C68B2C5" wp14:editId="192CBA08">
-                  <wp:extent cx="2705100" cy="1371600"/>
-                  <wp:effectExtent l="0" t="0" r="0" b="0"/>
-                  <wp:docPr id="5" name="Picture 5" descr="C:\Users\jdadkins\AppData\Local\Microsoft\Windows\INetCache\Content.Word\New_item_condition strap.png"/>
-                  <wp:cNvGraphicFramePr>
-                    <a:graphicFrameLocks xmlns:a="http://schemas.openxmlformats.org/drawingml/2006/main" noChangeAspect="1"/>
-                  </wp:cNvGraphicFramePr>
-                  <a:graphic xmlns:a="http://schemas.openxmlformats.org/drawingml/2006/main">
-                    <a:graphicData uri="http://schemas.openxmlformats.org/drawingml/2006/picture">
-                      <pic:pic xmlns:pic="http://schemas.openxmlformats.org/drawingml/2006/picture">
-                        <pic:nvPicPr>
-                          <pic:cNvPr id="0" name="Picture 5" descr="C:\Users\jdadkins\AppData\Local\Microsoft\Windows\INetCache\Content.Word\New_item_condition strap.png"/>
-                          <pic:cNvPicPr>
-                            <a:picLocks noChangeAspect="1" noChangeArrowheads="1"/>
-                          </pic:cNvPicPr>
-                        </pic:nvPicPr>
-                        <pic:blipFill>
-                          <a:blip r:embed="rId10">
-                            <a:extLst>
-                              <a:ext uri="{28A0092B-C50C-407E-A947-70E740481C1C}">
-                                <a14:useLocalDpi xmlns:a14="http://schemas.microsoft.com/office/drawing/2010/main" val="0"/>
-                              </a:ext>
-                            </a:extLst>
-                          </a:blip>
-                          <a:srcRect/>
-                          <a:stretch>
-                            <a:fillRect/>
-                          </a:stretch>
-                        </pic:blipFill>
-                        <pic:spPr bwMode="auto">
-                          <a:xfrm>
-                            <a:off x="0" y="0"/>
-                            <a:ext cx="2705100" cy="1371600"/>
-                          </a:xfrm>
-                          <a:prstGeom prst="rect">
-                            <a:avLst/>
-                          </a:prstGeom>
-                          <a:noFill/>
-                          <a:ln>
-                            <a:noFill/>
-                          </a:ln>
-                        </pic:spPr>
-                      </pic:pic>
-                    </a:graphicData>
-                  </a:graphic>
-                </wp:inline>
-              </w:drawing>
+              <w:t xml:space="preserve"> </w:t>
             </w:r>
           </w:p>
           <w:p>
@@ -975,356 +988,6 @@
         </w:tabs>
         <w:ind w:left="153" w:right="153"/>
         <w:rPr>
-          <w:rFonts w:ascii="Tahoma" w:eastAsia="Calibri" w:hAnsi="Tahoma" w:cs="Tahoma"/>
-          <w:b/>
-          <w:color w:val="4E4D4B"/>
-          <w:sz w:val="24"/>
-          <w:szCs w:val="24"/>
-        </w:rPr>
-      </w:pPr>
-      <w:r>
-        <w:rPr>
-          <w:rFonts w:ascii="Tahoma" w:hAnsi="Tahoma" w:cs="Tahoma"/>
-          <w:color w:val="4E4D4B"/>
-        </w:rPr>
-        <w:br/>
-        <w:t>Title:</w:t>
-      </w:r>
-      <w:r>
-        <w:rPr>
-          <w:rFonts w:ascii="Tahoma" w:hAnsi="Tahoma" w:cs="Tahoma"/>
-          <w:b/>
-          <w:color w:val="4E4D4B"/>
-        </w:rPr>
-        <w:t xml:space="preserve"> </w:t>
-      </w:r>
-      <w:r>
-        <w:rPr>
-          <w:rFonts w:ascii="Tahoma" w:hAnsi="Tahoma" w:cs="Tahoma"/>
-          <w:b/>
-          <w:color w:val="4E4D4B"/>
-        </w:rPr>
-        <w:fldChar w:fldCharType="begin"/>
-      </w:r>
-      <w:r>
-        <w:rPr>
-          <w:rFonts w:ascii="Tahoma" w:hAnsi="Tahoma" w:cs="Tahoma"/>
-          <w:b/>
-          <w:color w:val="4E4D4B"/>
-        </w:rPr>
-        <w:instrText xml:space="preserve"> MERGEFIELD Title </w:instrText>
-      </w:r>
-      <w:r>
-        <w:rPr>
-          <w:rFonts w:ascii="Tahoma" w:hAnsi="Tahoma" w:cs="Tahoma"/>
-          <w:b/>
-          <w:color w:val="4E4D4B"/>
-        </w:rPr>
-        <w:fldChar w:fldCharType="separate"/>
-      </w:r>
-      <w:r>
-        <w:rPr>
-          <w:rFonts w:ascii="Tahoma" w:hAnsi="Tahoma" w:cs="Tahoma"/>
-          <w:b/>
-          <w:noProof/>
-          <w:color w:val="4E4D4B"/>
-        </w:rPr>
-        <w:t>«Title»</w:t>
-      </w:r>
-      <w:r>
-        <w:rPr>
-          <w:rFonts w:ascii="Tahoma" w:hAnsi="Tahoma" w:cs="Tahoma"/>
-          <w:b/>
-          <w:color w:val="4E4D4B"/>
-        </w:rPr>
-        <w:fldChar w:fldCharType="end"/>
-      </w:r>
-      <w:r>
-        <w:rPr>
-          <w:rFonts w:ascii="Tahoma" w:hAnsi="Tahoma" w:cs="Tahoma"/>
-          <w:color w:val="4E4D4B"/>
-        </w:rPr>
-        <w:br/>
-      </w:r>
-      <w:r>
-        <w:rPr>
-          <w:rFonts w:ascii="Tahoma" w:hAnsi="Tahoma" w:cs="Tahoma"/>
-          <w:color w:val="4E4D4B"/>
-        </w:rPr>
-        <w:t>Author</w:t>
-      </w:r>
-      <w:r>
-        <w:rPr>
-          <w:rFonts w:ascii="Tahoma" w:hAnsi="Tahoma" w:cs="Tahoma"/>
-          <w:color w:val="4E4D4B"/>
-        </w:rPr>
-        <w:t>:</w:t>
-      </w:r>
-      <w:r>
-        <w:rPr>
-          <w:rFonts w:ascii="Tahoma" w:hAnsi="Tahoma" w:cs="Tahoma"/>
-          <w:b/>
-          <w:color w:val="4E4D4B"/>
-        </w:rPr>
-        <w:t xml:space="preserve"> </w:t>
-      </w:r>
-      <w:r>
-        <w:rPr>
-          <w:rFonts w:ascii="Tahoma" w:hAnsi="Tahoma" w:cs="Tahoma"/>
-          <w:b/>
-          <w:color w:val="4E4D4B"/>
-        </w:rPr>
-        <w:fldChar w:fldCharType="begin"/>
-      </w:r>
-      <w:r>
-        <w:rPr>
-          <w:rFonts w:ascii="Tahoma" w:hAnsi="Tahoma" w:cs="Tahoma"/>
-          <w:b/>
-          <w:color w:val="4E4D4B"/>
-        </w:rPr>
-        <w:instrText xml:space="preserve"> MERGEFIELD  Author </w:instrText>
-      </w:r>
-      <w:r>
-        <w:rPr>
-          <w:rFonts w:ascii="Tahoma" w:hAnsi="Tahoma" w:cs="Tahoma"/>
-          <w:b/>
-          <w:color w:val="4E4D4B"/>
-        </w:rPr>
-        <w:fldChar w:fldCharType="separate"/>
-      </w:r>
-      <w:r>
-        <w:rPr>
-          <w:rFonts w:ascii="Tahoma" w:hAnsi="Tahoma" w:cs="Tahoma"/>
-          <w:b/>
-          <w:noProof/>
-          <w:color w:val="4E4D4B"/>
-        </w:rPr>
-        <w:t>«Author»</w:t>
-      </w:r>
-      <w:r>
-        <w:rPr>
-          <w:rFonts w:ascii="Tahoma" w:hAnsi="Tahoma" w:cs="Tahoma"/>
-          <w:b/>
-          <w:color w:val="4E4D4B"/>
-        </w:rPr>
-        <w:fldChar w:fldCharType="end"/>
-      </w:r>
-      <w:r>
-        <w:rPr>
-          <w:rFonts w:ascii="Tahoma" w:hAnsi="Tahoma" w:cs="Tahoma"/>
-          <w:color w:val="4E4D4B"/>
-        </w:rPr>
-        <w:br/>
-      </w:r>
-      <w:r>
-        <w:rPr>
-          <w:rFonts w:ascii="Tahoma" w:hAnsi="Tahoma" w:cs="Tahoma"/>
-          <w:color w:val="4E4D4B"/>
-        </w:rPr>
-        <w:br/>
-        <w:t>Location:</w:t>
-      </w:r>
-      <w:r>
-        <w:rPr>
-          <w:rFonts w:ascii="Tahoma" w:hAnsi="Tahoma" w:cs="Tahoma"/>
-          <w:color w:val="D0202D"/>
-        </w:rPr>
-        <w:t xml:space="preserve"> </w:t>
-      </w:r>
-      <w:r>
-        <w:rPr>
-          <w:rFonts w:ascii="Tahoma" w:hAnsi="Tahoma" w:cs="Tahoma"/>
-          <w:color w:val="D0202D"/>
-        </w:rPr>
-        <w:fldChar w:fldCharType="begin"/>
-      </w:r>
-      <w:r>
-        <w:rPr>
-          <w:rFonts w:ascii="Tahoma" w:hAnsi="Tahoma" w:cs="Tahoma"/>
-          <w:color w:val="D0202D"/>
-        </w:rPr>
-        <w:instrText xml:space="preserve"> MERGEFIELD Availability </w:instrText>
-      </w:r>
-      <w:r>
-        <w:rPr>
-          <w:rFonts w:ascii="Tahoma" w:hAnsi="Tahoma" w:cs="Tahoma"/>
-          <w:color w:val="D0202D"/>
-        </w:rPr>
-        <w:fldChar w:fldCharType="separate"/>
-      </w:r>
-      <w:r>
-        <w:rPr>
-          <w:rFonts w:ascii="Tahoma" w:hAnsi="Tahoma" w:cs="Tahoma"/>
-          <w:noProof/>
-          <w:color w:val="D0202D"/>
-        </w:rPr>
-        <w:t>«Availability»</w:t>
-      </w:r>
-      <w:r>
-        <w:rPr>
-          <w:rFonts w:ascii="Tahoma" w:hAnsi="Tahoma" w:cs="Tahoma"/>
-          <w:color w:val="D0202D"/>
-        </w:rPr>
-        <w:fldChar w:fldCharType="end"/>
-      </w:r>
-      <w:r>
-        <w:rPr>
-          <w:rFonts w:ascii="Tahoma" w:hAnsi="Tahoma" w:cs="Tahoma"/>
-          <w:color w:val="4E4D4B"/>
-        </w:rPr>
-        <w:br/>
-        <w:t xml:space="preserve">Ex ID: </w:t>
-      </w:r>
-      <w:r>
-        <w:rPr>
-          <w:rFonts w:ascii="Tahoma" w:hAnsi="Tahoma" w:cs="Tahoma"/>
-          <w:color w:val="4E4D4B"/>
-        </w:rPr>
-        <w:fldChar w:fldCharType="begin"/>
-      </w:r>
-      <w:r>
-        <w:rPr>
-          <w:rFonts w:ascii="Tahoma" w:hAnsi="Tahoma" w:cs="Tahoma"/>
-          <w:color w:val="4E4D4B"/>
-        </w:rPr>
-        <w:instrText xml:space="preserve"> MERGEFIELD External_request_ID </w:instrText>
-      </w:r>
-      <w:r>
-        <w:rPr>
-          <w:rFonts w:ascii="Tahoma" w:hAnsi="Tahoma" w:cs="Tahoma"/>
-          <w:color w:val="4E4D4B"/>
-        </w:rPr>
-        <w:fldChar w:fldCharType="separate"/>
-      </w:r>
-      <w:r>
-        <w:rPr>
-          <w:rFonts w:ascii="Tahoma" w:hAnsi="Tahoma" w:cs="Tahoma"/>
-          <w:noProof/>
-          <w:color w:val="4E4D4B"/>
-        </w:rPr>
-        <w:t>«External_request_ID»</w:t>
-      </w:r>
-      <w:r>
-        <w:rPr>
-          <w:rFonts w:ascii="Tahoma" w:hAnsi="Tahoma" w:cs="Tahoma"/>
-          <w:color w:val="4E4D4B"/>
-        </w:rPr>
-        <w:fldChar w:fldCharType="end"/>
-      </w:r>
-      <w:r>
-        <w:rPr>
-          <w:rFonts w:ascii="Tahoma" w:hAnsi="Tahoma" w:cs="Tahoma"/>
-          <w:b/>
-          <w:color w:val="FF0000"/>
-        </w:rPr>
-        <w:br/>
-      </w:r>
-      <w:r>
-        <w:rPr>
-          <w:rFonts w:ascii="Tahoma" w:hAnsi="Tahoma" w:cs="Tahoma"/>
-          <w:b/>
-          <w:color w:val="FF0000"/>
-        </w:rPr>
-        <w:br/>
-      </w:r>
-      <w:r>
-        <w:rPr>
-          <w:rFonts w:ascii="Tahoma" w:hAnsi="Tahoma" w:cs="Tahoma"/>
-          <w:color w:val="D0202D"/>
-          <w:sz w:val="24"/>
-          <w:szCs w:val="24"/>
-        </w:rPr>
-        <w:t>Due Date:</w:t>
-      </w:r>
-      <w:r>
-        <w:rPr>
-          <w:rFonts w:ascii="Tahoma" w:hAnsi="Tahoma" w:cs="Tahoma"/>
-          <w:color w:val="D0202D"/>
-          <w:sz w:val="24"/>
-          <w:szCs w:val="24"/>
-        </w:rPr>
-        <w:t xml:space="preserve"> </w:t>
-      </w:r>
-      <w:r>
-        <w:rPr>
-          <w:rFonts w:ascii="Tahoma" w:hAnsi="Tahoma" w:cs="Tahoma"/>
-          <w:color w:val="D0202D"/>
-          <w:sz w:val="24"/>
-          <w:szCs w:val="24"/>
-        </w:rPr>
-        <w:br/>
-      </w:r>
-      <w:r>
-        <w:rPr>
-          <w:rFonts w:ascii="Tahoma" w:eastAsia="Calibri" w:hAnsi="Tahoma" w:cs="Tahoma"/>
-          <w:b/>
-          <w:color w:val="D0202D"/>
-        </w:rPr>
-        <w:br/>
-      </w:r>
-      <w:r>
-        <w:rPr>
-          <w:rFonts w:ascii="Tahoma" w:eastAsia="Calibri" w:hAnsi="Tahoma" w:cs="Tahoma"/>
-          <w:b/>
-          <w:color w:val="4E4D4B"/>
-          <w:sz w:val="24"/>
-          <w:szCs w:val="24"/>
-        </w:rPr>
-        <w:t>Provided by</w:t>
-      </w:r>
-      <w:r>
-        <w:rPr>
-          <w:rFonts w:ascii="Tahoma" w:eastAsia="Calibri" w:hAnsi="Tahoma" w:cs="Tahoma"/>
-          <w:b/>
-          <w:color w:val="4E4D4B"/>
-          <w:sz w:val="24"/>
-          <w:szCs w:val="24"/>
-        </w:rPr>
-        <w:t>:</w:t>
-      </w:r>
-      <w:r>
-        <w:rPr>
-          <w:rFonts w:ascii="Tahoma" w:eastAsia="Calibri" w:hAnsi="Tahoma" w:cs="Tahoma"/>
-          <w:b/>
-          <w:color w:val="4E4D4B"/>
-          <w:sz w:val="24"/>
-          <w:szCs w:val="24"/>
-        </w:rPr>
-        <w:t xml:space="preserve"> </w:t>
-      </w:r>
-      <w:r>
-        <w:rPr>
-          <w:rFonts w:ascii="Tahoma" w:eastAsia="Calibri" w:hAnsi="Tahoma" w:cs="Tahoma"/>
-          <w:b/>
-          <w:color w:val="D0202D"/>
-          <w:sz w:val="24"/>
-          <w:szCs w:val="24"/>
-        </w:rPr>
-        <w:t>CSU Maritime</w:t>
-      </w:r>
-      <w:r>
-        <w:rPr>
-          <w:rFonts w:ascii="Tahoma" w:eastAsia="Calibri" w:hAnsi="Tahoma" w:cs="Tahoma"/>
-          <w:b/>
-          <w:color w:val="D0202D"/>
-          <w:sz w:val="24"/>
-          <w:szCs w:val="24"/>
-        </w:rPr>
-        <w:t xml:space="preserve"> (CVM)</w:t>
-      </w:r>
-      <w:bookmarkStart w:id="0" w:name="_GoBack"/>
-      <w:bookmarkEnd w:id="0"/>
-      <w:r>
-        <w:rPr>
-          <w:rFonts w:ascii="Tahoma" w:hAnsi="Tahoma" w:cs="Tahoma"/>
-          <w:color w:val="D0202D"/>
-          <w:sz w:val="24"/>
-          <w:szCs w:val="24"/>
-        </w:rPr>
-        <w:br/>
-      </w:r>
-      <w:r>
-        <w:rPr>
           <w:snapToGrid w:val="0"/>
           <w:color w:val="000000"/>
           <w:w w:val="0"/>
@@ -1335,17 +998,380 @@
           <w:shd w:val="clear" w:color="000000" w:fill="000000"/>
           <w:lang w:val="x-none" w:eastAsia="x-none" w:bidi="x-none"/>
         </w:rPr>
+      </w:pPr>
+      <w:r>
+        <w:rPr>
+          <w:rFonts w:ascii="Tahoma" w:eastAsia="Calibri" w:hAnsi="Tahoma" w:cs="Tahoma"/>
+          <w:b/>
+          <w:color w:val="4E4D4B"/>
+          <w:szCs w:val="24"/>
+        </w:rPr>
+        <w:t>R</w:t>
+      </w:r>
+      <w:r>
+        <w:rPr>
+          <w:rFonts w:ascii="Tahoma" w:eastAsia="Calibri" w:hAnsi="Tahoma" w:cs="Tahoma"/>
+          <w:b/>
+          <w:color w:val="4E4D4B"/>
+          <w:sz w:val="16"/>
+          <w:szCs w:val="16"/>
+        </w:rPr>
+        <w:t>eplacement Charge =$90.00</w:t>
+      </w:r>
+      <w:r>
+        <w:rPr>
+          <w:rFonts w:ascii="Tahoma" w:hAnsi="Tahoma" w:cs="Tahoma"/>
+          <w:color w:val="4E4D4B"/>
+        </w:rPr>
+        <w:br/>
+        <w:t>Title:</w:t>
+      </w:r>
+      <w:r>
+        <w:rPr>
+          <w:rFonts w:ascii="Tahoma" w:hAnsi="Tahoma" w:cs="Tahoma"/>
+          <w:b/>
+          <w:color w:val="4E4D4B"/>
+        </w:rPr>
         <w:t xml:space="preserve"> </w:t>
       </w:r>
       <w:r>
         <w:rPr>
+          <w:rFonts w:ascii="Tahoma" w:hAnsi="Tahoma" w:cs="Tahoma"/>
+          <w:b/>
+          <w:color w:val="4E4D4B"/>
+        </w:rPr>
+        <w:fldChar w:fldCharType="begin"/>
+      </w:r>
+      <w:r>
+        <w:rPr>
+          <w:rFonts w:ascii="Tahoma" w:hAnsi="Tahoma" w:cs="Tahoma"/>
+          <w:b/>
+          <w:color w:val="4E4D4B"/>
+        </w:rPr>
+        <w:instrText xml:space="preserve"> MERGEFIELD Title </w:instrText>
+      </w:r>
+      <w:r>
+        <w:rPr>
+          <w:rFonts w:ascii="Tahoma" w:hAnsi="Tahoma" w:cs="Tahoma"/>
+          <w:b/>
+          <w:color w:val="4E4D4B"/>
+        </w:rPr>
+        <w:fldChar w:fldCharType="separate"/>
+      </w:r>
+      <w:r>
+        <w:rPr>
+          <w:rFonts w:ascii="Tahoma" w:hAnsi="Tahoma" w:cs="Tahoma"/>
+          <w:b/>
           <w:noProof/>
+          <w:color w:val="4E4D4B"/>
+        </w:rPr>
+        <w:t>«Title»</w:t>
+      </w:r>
+      <w:r>
+        <w:rPr>
+          <w:rFonts w:ascii="Tahoma" w:hAnsi="Tahoma" w:cs="Tahoma"/>
+          <w:b/>
+          <w:color w:val="4E4D4B"/>
+        </w:rPr>
+        <w:fldChar w:fldCharType="end"/>
+      </w:r>
+      <w:r>
+        <w:rPr>
+          <w:rFonts w:ascii="Tahoma" w:hAnsi="Tahoma" w:cs="Tahoma"/>
+          <w:color w:val="4E4D4B"/>
+        </w:rPr>
+        <w:br/>
+      </w:r>
+      <w:r>
+        <w:rPr>
+          <w:rFonts w:ascii="Tahoma" w:hAnsi="Tahoma" w:cs="Tahoma"/>
+          <w:color w:val="4E4D4B"/>
+        </w:rPr>
+        <w:t>Author</w:t>
+      </w:r>
+      <w:r>
+        <w:rPr>
+          <w:rFonts w:ascii="Tahoma" w:hAnsi="Tahoma" w:cs="Tahoma"/>
+          <w:color w:val="4E4D4B"/>
+        </w:rPr>
+        <w:t>:</w:t>
+      </w:r>
+      <w:r>
+        <w:rPr>
+          <w:rFonts w:ascii="Tahoma" w:hAnsi="Tahoma" w:cs="Tahoma"/>
+          <w:b/>
+          <w:color w:val="4E4D4B"/>
+        </w:rPr>
+        <w:t xml:space="preserve"> </w:t>
+      </w:r>
+      <w:r>
+        <w:rPr>
+          <w:rFonts w:ascii="Tahoma" w:hAnsi="Tahoma" w:cs="Tahoma"/>
+          <w:b/>
+          <w:color w:val="4E4D4B"/>
+        </w:rPr>
+        <w:fldChar w:fldCharType="begin"/>
+      </w:r>
+      <w:r>
+        <w:rPr>
+          <w:rFonts w:ascii="Tahoma" w:hAnsi="Tahoma" w:cs="Tahoma"/>
+          <w:b/>
+          <w:color w:val="4E4D4B"/>
+        </w:rPr>
+        <w:instrText xml:space="preserve"> MERGEFIELD  Author </w:instrText>
+      </w:r>
+      <w:r>
+        <w:rPr>
+          <w:rFonts w:ascii="Tahoma" w:hAnsi="Tahoma" w:cs="Tahoma"/>
+          <w:b/>
+          <w:color w:val="4E4D4B"/>
+        </w:rPr>
+        <w:fldChar w:fldCharType="separate"/>
+      </w:r>
+      <w:r>
+        <w:rPr>
+          <w:rFonts w:ascii="Tahoma" w:hAnsi="Tahoma" w:cs="Tahoma"/>
+          <w:b/>
+          <w:noProof/>
+          <w:color w:val="4E4D4B"/>
+        </w:rPr>
+        <w:t>«Author»</w:t>
+      </w:r>
+      <w:r>
+        <w:rPr>
+          <w:rFonts w:ascii="Tahoma" w:hAnsi="Tahoma" w:cs="Tahoma"/>
+          <w:b/>
+          <w:color w:val="4E4D4B"/>
+        </w:rPr>
+        <w:fldChar w:fldCharType="end"/>
+      </w:r>
+      <w:r>
+        <w:rPr>
+          <w:rFonts w:ascii="Tahoma" w:hAnsi="Tahoma" w:cs="Tahoma"/>
+          <w:color w:val="4E4D4B"/>
+        </w:rPr>
+        <w:br/>
+      </w:r>
+      <w:r>
+        <w:rPr>
+          <w:rFonts w:ascii="Tahoma" w:hAnsi="Tahoma" w:cs="Tahoma"/>
+          <w:color w:val="4E4D4B"/>
+        </w:rPr>
+        <w:br/>
+        <w:t>Location:</w:t>
+      </w:r>
+      <w:r>
+        <w:rPr>
+          <w:rFonts w:ascii="Tahoma" w:hAnsi="Tahoma" w:cs="Tahoma"/>
+          <w:color w:val="D0202D"/>
+        </w:rPr>
+        <w:t xml:space="preserve"> </w:t>
+      </w:r>
+      <w:r>
+        <w:rPr>
+          <w:rFonts w:ascii="Tahoma" w:hAnsi="Tahoma" w:cs="Tahoma"/>
+          <w:color w:val="D0202D"/>
+        </w:rPr>
+        <w:fldChar w:fldCharType="begin"/>
+      </w:r>
+      <w:r>
+        <w:rPr>
+          <w:rFonts w:ascii="Tahoma" w:hAnsi="Tahoma" w:cs="Tahoma"/>
+          <w:color w:val="D0202D"/>
+        </w:rPr>
+        <w:instrText xml:space="preserve"> MERGEFIELD Availability </w:instrText>
+      </w:r>
+      <w:r>
+        <w:rPr>
+          <w:rFonts w:ascii="Tahoma" w:hAnsi="Tahoma" w:cs="Tahoma"/>
+          <w:color w:val="D0202D"/>
+        </w:rPr>
+        <w:fldChar w:fldCharType="separate"/>
+      </w:r>
+      <w:r>
+        <w:rPr>
+          <w:rFonts w:ascii="Tahoma" w:hAnsi="Tahoma" w:cs="Tahoma"/>
+          <w:noProof/>
+          <w:color w:val="D0202D"/>
+        </w:rPr>
+        <w:t>«Availability»</w:t>
+      </w:r>
+      <w:r>
+        <w:rPr>
+          <w:rFonts w:ascii="Tahoma" w:hAnsi="Tahoma" w:cs="Tahoma"/>
+          <w:color w:val="D0202D"/>
+        </w:rPr>
+        <w:fldChar w:fldCharType="end"/>
+      </w:r>
+      <w:r>
+        <w:rPr>
+          <w:rFonts w:ascii="Tahoma" w:hAnsi="Tahoma" w:cs="Tahoma"/>
+          <w:color w:val="4E4D4B"/>
+        </w:rPr>
+        <w:br/>
+        <w:t xml:space="preserve">Ex ID: </w:t>
+      </w:r>
+      <w:r>
+        <w:rPr>
+          <w:rFonts w:ascii="Tahoma" w:hAnsi="Tahoma" w:cs="Tahoma"/>
+          <w:color w:val="4E4D4B"/>
+        </w:rPr>
+        <w:fldChar w:fldCharType="begin"/>
+      </w:r>
+      <w:r>
+        <w:rPr>
+          <w:rFonts w:ascii="Tahoma" w:hAnsi="Tahoma" w:cs="Tahoma"/>
+          <w:color w:val="4E4D4B"/>
+        </w:rPr>
+        <w:instrText xml:space="preserve"> MERGEFIELD External_request_ID </w:instrText>
+      </w:r>
+      <w:r>
+        <w:rPr>
+          <w:rFonts w:ascii="Tahoma" w:hAnsi="Tahoma" w:cs="Tahoma"/>
+          <w:color w:val="4E4D4B"/>
+        </w:rPr>
+        <w:fldChar w:fldCharType="separate"/>
+      </w:r>
+      <w:r>
+        <w:rPr>
+          <w:rFonts w:ascii="Tahoma" w:hAnsi="Tahoma" w:cs="Tahoma"/>
+          <w:noProof/>
+          <w:color w:val="4E4D4B"/>
+        </w:rPr>
+        <w:t>«External_request_ID»</w:t>
+      </w:r>
+      <w:r>
+        <w:rPr>
+          <w:rFonts w:ascii="Tahoma" w:hAnsi="Tahoma" w:cs="Tahoma"/>
+          <w:color w:val="4E4D4B"/>
+        </w:rPr>
+        <w:fldChar w:fldCharType="end"/>
+      </w:r>
+      <w:r>
+        <w:rPr>
+          <w:rFonts w:ascii="Tahoma" w:hAnsi="Tahoma" w:cs="Tahoma"/>
+          <w:b/>
+          <w:color w:val="FF0000"/>
+        </w:rPr>
+        <w:br/>
+      </w:r>
+      <w:r>
+        <w:rPr>
+          <w:rFonts w:ascii="Tahoma" w:hAnsi="Tahoma" w:cs="Tahoma"/>
+          <w:b/>
+          <w:color w:val="FF0000"/>
+        </w:rPr>
+        <w:br/>
+      </w:r>
+      <w:r>
+        <w:rPr>
+          <w:rFonts w:ascii="Tahoma" w:hAnsi="Tahoma" w:cs="Tahoma"/>
+          <w:color w:val="D0202D"/>
+          <w:sz w:val="24"/>
+          <w:szCs w:val="24"/>
+        </w:rPr>
+        <w:t>Due Date:</w:t>
+      </w:r>
+      <w:r>
+        <w:rPr>
+          <w:rFonts w:ascii="Tahoma" w:hAnsi="Tahoma" w:cs="Tahoma"/>
+          <w:color w:val="D0202D"/>
+          <w:sz w:val="24"/>
+          <w:szCs w:val="24"/>
+        </w:rPr>
+        <w:t xml:space="preserve"> </w:t>
+      </w:r>
+      <w:r>
+        <w:rPr>
+          <w:rFonts w:ascii="Tahoma" w:hAnsi="Tahoma" w:cs="Tahoma"/>
+          <w:color w:val="D0202D"/>
+          <w:sz w:val="24"/>
+          <w:szCs w:val="24"/>
+        </w:rPr>
+        <w:br/>
+      </w:r>
+      <w:bookmarkStart w:id="0" w:name="_GoBack"/>
+      <w:bookmarkEnd w:id="0"/>
+      <w:r>
+        <w:rPr>
+          <w:rFonts w:ascii="Tahoma" w:eastAsia="Calibri" w:hAnsi="Tahoma" w:cs="Tahoma"/>
+          <w:b/>
+          <w:color w:val="D0202D"/>
+        </w:rPr>
+        <w:br/>
+      </w:r>
+      <w:r>
+        <w:rPr>
+          <w:rFonts w:ascii="Tahoma" w:eastAsia="Calibri" w:hAnsi="Tahoma" w:cs="Tahoma"/>
+          <w:b/>
+          <w:color w:val="4E4D4B"/>
+          <w:sz w:val="24"/>
+          <w:szCs w:val="24"/>
+        </w:rPr>
+        <w:t xml:space="preserve">              Provided by</w:t>
+      </w:r>
+      <w:r>
+        <w:rPr>
+          <w:rFonts w:ascii="Tahoma" w:eastAsia="Calibri" w:hAnsi="Tahoma" w:cs="Tahoma"/>
+          <w:b/>
+          <w:color w:val="4E4D4B"/>
+          <w:sz w:val="24"/>
+          <w:szCs w:val="24"/>
+        </w:rPr>
+        <w:t>:</w:t>
+      </w:r>
+      <w:r>
+        <w:rPr>
+          <w:rFonts w:ascii="Tahoma" w:eastAsia="Calibri" w:hAnsi="Tahoma" w:cs="Tahoma"/>
+          <w:b/>
+          <w:color w:val="4E4D4B"/>
+          <w:sz w:val="24"/>
+          <w:szCs w:val="24"/>
+        </w:rPr>
+        <w:t xml:space="preserve"> </w:t>
+      </w:r>
+      <w:r>
+        <w:rPr>
+          <w:rFonts w:ascii="Tahoma" w:eastAsia="Calibri" w:hAnsi="Tahoma" w:cs="Tahoma"/>
+          <w:b/>
+          <w:color w:val="D0202D"/>
+          <w:sz w:val="24"/>
+          <w:szCs w:val="24"/>
+        </w:rPr>
+        <w:t>(CVM)</w:t>
+      </w:r>
+      <w:r>
+        <w:rPr>
+          <w:rFonts w:ascii="Tahoma" w:hAnsi="Tahoma" w:cs="Tahoma"/>
+          <w:color w:val="D0202D"/>
+          <w:sz w:val="24"/>
+          <w:szCs w:val="24"/>
+        </w:rPr>
+        <w:br/>
+      </w:r>
+      <w:r>
+        <w:rPr>
+          <w:snapToGrid w:val="0"/>
+          <w:color w:val="000000"/>
+          <w:w w:val="0"/>
+          <w:sz w:val="0"/>
+          <w:szCs w:val="0"/>
+          <w:u w:color="000000"/>
+          <w:bdr w:val="none" w:sz="0" w:space="0" w:color="000000"/>
+          <w:shd w:val="clear" w:color="000000" w:fill="000000"/>
+          <w:lang w:val="x-none" w:eastAsia="x-none" w:bidi="x-none"/>
+        </w:rPr>
+        <w:t xml:space="preserve"> </w:t>
+      </w:r>
+      <w:r>
+        <w:rPr>
+          <w:noProof/>
         </w:rPr>
         <w:drawing>
-          <wp:inline distT="0" distB="0" distL="0" distR="0" wp14:anchorId="17F3130E" wp14:editId="0E8B73C0">
+          <wp:inline distT="0" distB="0" distL="0" distR="0" wp14:anchorId="26414089" wp14:editId="305598C5">
             <wp:extent cx="2324100" cy="571500"/>
             <wp:effectExtent l="0" t="0" r="0" b="0"/>
-            <wp:docPr id="2" name="Picture 2" descr="CMLogo_Black"/>
+            <wp:docPr id="5" name="Picture 5" descr="CMLogo_Black"/>
             <wp:cNvGraphicFramePr>
               <a:graphicFrameLocks xmlns:a="http://schemas.openxmlformats.org/drawingml/2006/main" noChangeAspect="1"/>
             </wp:cNvGraphicFramePr>
@@ -1353,7 +1379,7 @@
               <a:graphicData uri="http://schemas.openxmlformats.org/drawingml/2006/picture">
                 <pic:pic xmlns:pic="http://schemas.openxmlformats.org/drawingml/2006/picture">
                   <pic:nvPicPr>
-                    <pic:cNvPr id="0" name="Picture 2" descr="CMLogo_Black"/>
+                    <pic:cNvPr id="0" name="Picture 1" descr="CMLogo_Black"/>
                     <pic:cNvPicPr>
                       <a:picLocks noChangeAspect="1" noChangeArrowheads="1"/>
                     </pic:cNvPicPr>
@@ -1390,56 +1416,13 @@
           </wp:inline>
         </w:drawing>
       </w:r>
-      <w:r>
-        <w:rPr>
-          <w:rFonts w:ascii="Tahoma" w:hAnsi="Tahoma" w:cs="Tahoma"/>
-          <w:b/>
-          <w:color w:val="FF0000"/>
-        </w:rPr>
-        <w:br/>
-      </w:r>
-      <w:r>
-        <w:rPr>
-          <w:rFonts w:ascii="Tahoma" w:eastAsia="Calibri" w:hAnsi="Tahoma" w:cs="Tahoma"/>
-          <w:b/>
-          <w:color w:val="4E4D4B"/>
-          <w:szCs w:val="24"/>
-        </w:rPr>
-        <w:t>Lost items will receive a Replacement Charge of $90.00</w:t>
-      </w:r>
-      <w:r>
-        <w:rPr>
-          <w:rFonts w:ascii="Tahoma" w:eastAsia="Calibri" w:hAnsi="Tahoma" w:cs="Tahoma"/>
-          <w:b/>
-          <w:szCs w:val="28"/>
-        </w:rPr>
-        <w:br/>
-      </w:r>
-      <w:r>
-        <w:rPr>
-          <w:rFonts w:ascii="Tahoma" w:eastAsia="Calibri" w:hAnsi="Tahoma" w:cs="Tahoma"/>
-          <w:b/>
-          <w:color w:val="D0202D"/>
-          <w:sz w:val="24"/>
-          <w:szCs w:val="24"/>
-        </w:rPr>
-        <w:t xml:space="preserve">          </w:t>
-      </w:r>
-      <w:r>
-        <w:rPr>
-          <w:rFonts w:ascii="Tahoma" w:eastAsia="Calibri" w:hAnsi="Tahoma" w:cs="Tahoma"/>
-          <w:b/>
-          <w:color w:val="D0202D"/>
-          <w:sz w:val="24"/>
-          <w:szCs w:val="24"/>
-        </w:rPr>
-        <w:t>Do Not Remove This Sticker</w:t>
-      </w:r>
     </w:p>
     <w:p>
       <w:pPr>
+        <w:tabs>
+          <w:tab w:val="left" w:pos="2910"/>
+        </w:tabs>
         <w:ind w:left="153" w:right="153"/>
-        <w:jc w:val="center"/>
         <w:rPr>
           <w:rFonts w:ascii="Tahoma" w:eastAsia="Calibri" w:hAnsi="Tahoma" w:cs="Tahoma"/>
           <w:b/>
@@ -1451,14 +1434,33 @@
       <w:r>
         <w:rPr>
           <w:rFonts w:ascii="Tahoma" w:hAnsi="Tahoma" w:cs="Tahoma"/>
+          <w:b/>
+          <w:color w:val="FF0000"/>
+        </w:rPr>
+        <w:br/>
+      </w:r>
+      <w:r>
+        <w:rPr>
+          <w:rFonts w:ascii="Tahoma" w:eastAsia="Calibri" w:hAnsi="Tahoma" w:cs="Tahoma"/>
+          <w:b/>
+          <w:sz w:val="32"/>
+          <w:szCs w:val="32"/>
+        </w:rPr>
+        <w:t xml:space="preserve">   </w:t>
+      </w:r>
+      <w:r>
+        <w:rPr>
+          <w:rFonts w:ascii="Tahoma" w:eastAsia="Calibri" w:hAnsi="Tahoma" w:cs="Tahoma"/>
+          <w:b/>
           <w:noProof/>
-          <w:color w:val="4E4D4B"/>
+          <w:sz w:val="32"/>
+          <w:szCs w:val="32"/>
         </w:rPr>
         <w:drawing>
-          <wp:inline distT="0" distB="0" distL="0" distR="0" wp14:anchorId="4EB0CB17" wp14:editId="19AE744E">
-            <wp:extent cx="2705100" cy="1371600"/>
+          <wp:inline distT="0" distB="0" distL="0" distR="0" wp14:anchorId="079AED4C" wp14:editId="1D9FBD85">
+            <wp:extent cx="2476500" cy="1257300"/>
             <wp:effectExtent l="0" t="0" r="0" b="0"/>
-            <wp:docPr id="9" name="Picture 9" descr="C:\Users\jdadkins\AppData\Local\Microsoft\Windows\INetCache\Content.Word\New_item_condition strap.png"/>
+            <wp:docPr id="6" name="Picture 6" descr="C:\Users\jdadkins\AppData\Local\Microsoft\Windows\INetCache\Content.Word\new_item_condition_sticker.png"/>
             <wp:cNvGraphicFramePr>
               <a:graphicFrameLocks xmlns:a="http://schemas.openxmlformats.org/drawingml/2006/main" noChangeAspect="1"/>
             </wp:cNvGraphicFramePr>
@@ -1466,13 +1468,13 @@
               <a:graphicData uri="http://schemas.openxmlformats.org/drawingml/2006/picture">
                 <pic:pic xmlns:pic="http://schemas.openxmlformats.org/drawingml/2006/picture">
                   <pic:nvPicPr>
-                    <pic:cNvPr id="0" name="Picture 8" descr="C:\Users\jdadkins\AppData\Local\Microsoft\Windows\INetCache\Content.Word\New_item_condition strap.png"/>
+                    <pic:cNvPr id="0" name="Picture 9" descr="C:\Users\jdadkins\AppData\Local\Microsoft\Windows\INetCache\Content.Word\new_item_condition_sticker.png"/>
                     <pic:cNvPicPr>
                       <a:picLocks noChangeAspect="1" noChangeArrowheads="1"/>
                     </pic:cNvPicPr>
                   </pic:nvPicPr>
                   <pic:blipFill>
-                    <a:blip r:embed="rId10">
+                    <a:blip r:embed="rId11">
                       <a:extLst>
                         <a:ext uri="{28A0092B-C50C-407E-A947-70E740481C1C}">
                           <a14:useLocalDpi xmlns:a14="http://schemas.microsoft.com/office/drawing/2010/main" val="0"/>
@@ -1487,7 +1489,7 @@
                   <pic:spPr bwMode="auto">
                     <a:xfrm>
                       <a:off x="0" y="0"/>
-                      <a:ext cx="2705100" cy="1371600"/>
+                      <a:ext cx="2476500" cy="1257300"/>
                     </a:xfrm>
                     <a:prstGeom prst="rect">
                       <a:avLst/>
@@ -2370,7 +2372,7 @@
 </file>
 
 <file path=customXml/itemProps1.xml><?xml version="1.0" encoding="utf-8"?>
-<ds:datastoreItem xmlns:ds="http://schemas.openxmlformats.org/officeDocument/2006/customXml" ds:itemID="{D49DBD78-E91F-4C38-A5CD-E24E5F5AFEF8}">
+<ds:datastoreItem xmlns:ds="http://schemas.openxmlformats.org/officeDocument/2006/customXml" ds:itemID="{330D0997-B8B9-411A-9644-B95D53042694}">
   <ds:schemaRefs>
     <ds:schemaRef ds:uri="http://schemas.openxmlformats.org/officeDocument/2006/bibliography"/>
   </ds:schemaRefs>
